--- a/Capstone/Capstone Project Proposal.docx
+++ b/Capstone/Capstone Project Proposal.docx
@@ -389,6 +389,34 @@
       <w:proofErr w:type="spellEnd"/>
       <w:r>
         <w:t>.</w:t>
+      </w:r>
+    </w:p>
+    <w:p/>
+    <w:p>
+      <w:pPr>
+        <w:rPr>
+          <w:rStyle w:val="BookTitle"/>
+          <w:sz w:val="24"/>
+        </w:rPr>
+      </w:pPr>
+      <w:r>
+        <w:rPr>
+          <w:rStyle w:val="BookTitle"/>
+          <w:sz w:val="24"/>
+        </w:rPr>
+        <w:t>Deliverables</w:t>
+      </w:r>
+      <w:r>
+        <w:rPr>
+          <w:rStyle w:val="BookTitle"/>
+          <w:sz w:val="24"/>
+        </w:rPr>
+        <w:t>:</w:t>
+      </w:r>
+    </w:p>
+    <w:p>
+      <w:r>
+        <w:t>Presentation, Report and Code</w:t>
       </w:r>
     </w:p>
     <w:sectPr>
